--- a/Section 4.docx
+++ b/Section 4.docx
@@ -28,8 +28,10 @@
     <w:p>
       <w:pPr>
         <w:rPr>
-          <w:rFonts w:ascii="Cambria" w:hAnsi="Cambria"/>
-          <w:lang w:val="en-CA"/>
+          <w:rFonts w:ascii="Calibri" w:eastAsia="Times New Roman" w:hAnsi="Calibri"/>
+          <w:i/>
+          <w:iCs/>
+          <w:color w:val="000000"/>
         </w:rPr>
       </w:pPr>
       <w:r>
@@ -51,7 +53,21 @@
           <w:rFonts w:ascii="Cambria" w:hAnsi="Cambria"/>
           <w:lang w:val="en-CA"/>
         </w:rPr>
-        <w:t xml:space="preserve">1, the country had established diplomatic relations with 189 countries and operated permanent embassies in 112 countries. South Korea is also committed to carrying out positive activities as a member of diverse international organizations such as WTO, UNESCO, APEC, and the UN. </w:t>
+        <w:t>1, the country had established diplomatic relations with 189 countries and operated permanent embassies in 112 countries. South Korea is also committed to carrying out positive activities as a member of diverse international organizations such as WTO, UNES</w:t>
+      </w:r>
+      <w:r>
+        <w:rPr>
+          <w:rFonts w:ascii="Cambria" w:hAnsi="Cambria"/>
+          <w:lang w:val="en-CA"/>
+        </w:rPr>
+        <w:t>CO, APEC, and the UN</w:t>
+      </w:r>
+      <w:r>
+        <w:rPr>
+          <w:rFonts w:ascii="Cambria" w:hAnsi="Cambria"/>
+          <w:lang w:val="en-CA"/>
+        </w:rPr>
+        <w:t xml:space="preserve"> </w:t>
       </w:r>
       <w:r>
         <w:rPr>
@@ -62,11 +78,12 @@
       </w:r>
       <w:r>
         <w:rPr>
-          <w:rFonts w:ascii="Cambria" w:hAnsi="Cambria"/>
+          <w:rFonts w:ascii="Calibri" w:eastAsia="Times New Roman" w:hAnsi="Calibri"/>
           <w:i/>
-          <w:lang w:val="en-CA"/>
-        </w:rPr>
-        <w:t>International Relations</w:t>
+          <w:iCs/>
+          <w:color w:val="000000"/>
+        </w:rPr>
+        <w:t>KOREA.net Gateway to Korea</w:t>
       </w:r>
       <w:r>
         <w:rPr>
@@ -117,7 +134,21 @@
           <w:rFonts w:ascii="Cambria" w:hAnsi="Cambria"/>
           <w:lang w:val="en-CA"/>
         </w:rPr>
-        <w:t xml:space="preserve"> largest contributor to UN peacekeeping operation. </w:t>
+        <w:t xml:space="preserve"> largest contribut</w:t>
+      </w:r>
+      <w:r>
+        <w:rPr>
+          <w:rFonts w:ascii="Cambria" w:hAnsi="Cambria"/>
+          <w:lang w:val="en-CA"/>
+        </w:rPr>
+        <w:t>or to UN peacekeeping operation</w:t>
+      </w:r>
+      <w:r>
+        <w:rPr>
+          <w:rFonts w:ascii="Cambria" w:hAnsi="Cambria"/>
+          <w:lang w:val="en-CA"/>
+        </w:rPr>
+        <w:t xml:space="preserve"> </w:t>
       </w:r>
       <w:r>
         <w:rPr>
@@ -138,15 +169,47 @@
           <w:rFonts w:ascii="Cambria" w:hAnsi="Cambria"/>
           <w:lang w:val="en-CA"/>
         </w:rPr>
-        <w:t>e offices discuss matters ranging from global to country level, from policy issues to detailed action plans. (</w:t>
-      </w:r>
-      <w:r>
-        <w:rPr>
-          <w:rFonts w:ascii="Cambria" w:hAnsi="Cambria"/>
+        <w:t xml:space="preserve">e offices discuss matters ranging from global to country level, from policy </w:t>
+      </w:r>
+      <w:r>
+        <w:rPr>
+          <w:rFonts w:ascii="Cambria" w:hAnsi="Cambria"/>
+          <w:lang w:val="en-CA"/>
+        </w:rPr>
+        <w:t>issues to detailed action plans</w:t>
+      </w:r>
+      <w:r>
+        <w:rPr>
+          <w:rFonts w:ascii="Cambria" w:hAnsi="Cambria"/>
+          <w:lang w:val="en-CA"/>
+        </w:rPr>
+        <w:t xml:space="preserve"> (</w:t>
+      </w:r>
+      <w:r>
+        <w:rPr>
+          <w:rFonts w:ascii="Calibri" w:eastAsia="Times New Roman" w:hAnsi="Calibri"/>
           <w:i/>
-          <w:lang w:val="en-CA"/>
-        </w:rPr>
-        <w:t>About UN in Republic of Korea).</w:t>
+          <w:iCs/>
+          <w:color w:val="000000"/>
+        </w:rPr>
+        <w:t xml:space="preserve">Providing for </w:t>
+      </w:r>
+      <w:r>
+        <w:rPr>
+          <w:rFonts w:ascii="Calibri" w:eastAsia="Times New Roman" w:hAnsi="Calibri"/>
+          <w:i/>
+          <w:iCs/>
+          <w:color w:val="000000"/>
+        </w:rPr>
+        <w:t>Peacekeeping</w:t>
+      </w:r>
+      <w:r>
+        <w:rPr>
+          <w:rFonts w:ascii="Cambria" w:hAnsi="Cambria"/>
+          <w:i/>
+          <w:lang w:val="en-CA"/>
+        </w:rPr>
+        <w:t>).</w:t>
       </w:r>
       <w:r>
         <w:rPr>
@@ -188,7 +251,21 @@
           <w:rFonts w:ascii="Cambria" w:hAnsi="Cambria"/>
           <w:lang w:val="en-CA"/>
         </w:rPr>
-        <w:t xml:space="preserve"> a key role in liberalizing trade networks throughout the Pacific region. (</w:t>
+        <w:t xml:space="preserve"> a key role in liberalizing trade network</w:t>
+      </w:r>
+      <w:r>
+        <w:rPr>
+          <w:rFonts w:ascii="Cambria" w:hAnsi="Cambria"/>
+          <w:lang w:val="en-CA"/>
+        </w:rPr>
+        <w:t>s throughout the Pacific region</w:t>
+      </w:r>
+      <w:r>
+        <w:rPr>
+          <w:rFonts w:ascii="Cambria" w:hAnsi="Cambria"/>
+          <w:lang w:val="en-CA"/>
+        </w:rPr>
+        <w:t xml:space="preserve"> (</w:t>
       </w:r>
       <w:r>
         <w:rPr>
@@ -209,14 +286,51 @@
           <w:rFonts w:ascii="Cambria" w:hAnsi="Cambria"/>
           <w:lang w:val="en-CA"/>
         </w:rPr>
-        <w:t>The South Korean national PECC committee has been playing an extremely significant role not only in formulating Seoul’s trade policies, but also in communicating those policies to other members’ national committees and in effectively negotiating mutually advantageous trade agreements. (</w:t>
-      </w:r>
-      <w:r>
-        <w:rPr>
-          <w:rFonts w:ascii="Cambria" w:hAnsi="Cambria"/>
-          <w:lang w:val="en-CA"/>
-        </w:rPr>
-        <w:t xml:space="preserve">President Roh Tae Woo). South Korea is also a member of the G20. </w:t>
+        <w:t>The South Korean national PECC committee has been playing an extremely significant role not only in formulating Seoul’s trade policies, but also in communicating those policies to other members’ national committees and in effectively negotiating mutually advantageous trade agreement</w:t>
+      </w:r>
+      <w:r>
+        <w:rPr>
+          <w:rFonts w:ascii="Cambria" w:hAnsi="Cambria"/>
+          <w:lang w:val="en-CA"/>
+        </w:rPr>
+        <w:t>s</w:t>
+      </w:r>
+      <w:r>
+        <w:rPr>
+          <w:rFonts w:ascii="Cambria" w:hAnsi="Cambria"/>
+          <w:lang w:val="en-CA"/>
+        </w:rPr>
+        <w:t xml:space="preserve"> (</w:t>
+      </w:r>
+      <w:r>
+        <w:rPr>
+          <w:rFonts w:ascii="Calibri" w:eastAsia="Times New Roman" w:hAnsi="Calibri"/>
+          <w:i/>
+          <w:iCs/>
+          <w:color w:val="000000"/>
+        </w:rPr>
+        <w:t>PECC - Home</w:t>
+      </w:r>
+      <w:r>
+        <w:rPr>
+          <w:rFonts w:ascii="Cambria" w:hAnsi="Cambria"/>
+          <w:lang w:val="en-CA"/>
+        </w:rPr>
+        <w:t>). South Ko</w:t>
+      </w:r>
+      <w:r>
+        <w:rPr>
+          <w:rFonts w:ascii="Cambria" w:hAnsi="Cambria"/>
+          <w:lang w:val="en-CA"/>
+        </w:rPr>
+        <w:t>rea is also a member of the G20</w:t>
+      </w:r>
+      <w:r>
+        <w:rPr>
+          <w:rFonts w:ascii="Cambria" w:hAnsi="Cambria"/>
+          <w:lang w:val="en-CA"/>
+        </w:rPr>
+        <w:t xml:space="preserve"> </w:t>
       </w:r>
       <w:r>
         <w:rPr>
@@ -244,15 +358,30 @@
           <w:rFonts w:ascii="Cambria" w:hAnsi="Cambria"/>
           <w:lang w:val="en-CA"/>
         </w:rPr>
-        <w:t>During the summit, the country dealt with the foreign exchange issue efficiently. (</w:t>
-      </w:r>
-      <w:r>
-        <w:rPr>
-          <w:rFonts w:ascii="Cambria" w:hAnsi="Cambria"/>
+        <w:t xml:space="preserve">During the summit, the country dealt with the foreign exchange issue </w:t>
+      </w:r>
+      <w:r>
+        <w:rPr>
+          <w:rFonts w:ascii="Cambria" w:hAnsi="Cambria"/>
+          <w:lang w:val="en-CA"/>
+        </w:rPr>
+        <w:t>efficiently</w:t>
+      </w:r>
+      <w:r>
+        <w:rPr>
+          <w:rFonts w:ascii="Cambria" w:hAnsi="Cambria"/>
+          <w:lang w:val="en-CA"/>
+        </w:rPr>
+        <w:t xml:space="preserve"> (</w:t>
+      </w:r>
+      <w:r>
+        <w:rPr>
+          <w:rFonts w:ascii="Calibri" w:eastAsia="Times New Roman" w:hAnsi="Calibri"/>
           <w:i/>
-          <w:lang w:val="en-CA"/>
-        </w:rPr>
-        <w:t>International Relations</w:t>
+          <w:iCs/>
+          <w:color w:val="000000"/>
+        </w:rPr>
+        <w:t>South Korea - Relations with International Organizations and the Third World</w:t>
       </w:r>
       <w:r>
         <w:rPr>
@@ -289,7 +418,21 @@
           <w:rFonts w:ascii="Cambria" w:hAnsi="Cambria"/>
           <w:lang w:val="en-CA"/>
         </w:rPr>
-        <w:t xml:space="preserve">has benefitted the Canada-South Korea bilateral trade and investment relationship. </w:t>
+        <w:t>has benefitted the Canada-South Korea bilateral trade and invest</w:t>
+      </w:r>
+      <w:r>
+        <w:rPr>
+          <w:rFonts w:ascii="Cambria" w:hAnsi="Cambria"/>
+          <w:lang w:val="en-CA"/>
+        </w:rPr>
+        <w:t>ment relationship</w:t>
+      </w:r>
+      <w:r>
+        <w:rPr>
+          <w:rFonts w:ascii="Cambria" w:hAnsi="Cambria"/>
+          <w:lang w:val="en-CA"/>
+        </w:rPr>
+        <w:t xml:space="preserve"> </w:t>
       </w:r>
       <w:r>
         <w:rPr>
@@ -304,7 +447,7 @@
           <w:i/>
           <w:lang w:val="en-CA"/>
         </w:rPr>
-        <w:t>Canada-Korea Free Trade Agreement</w:t>
+        <w:t>GAC</w:t>
       </w:r>
       <w:r>
         <w:rPr>
@@ -346,7 +489,7 @@
           <w:rFonts w:ascii="Cambria" w:hAnsi="Cambria"/>
           <w:lang w:val="en-CA"/>
         </w:rPr>
-        <w:t xml:space="preserve">promotes the use of internationally accepted standards, which minimize duplicative </w:t>
+        <w:t xml:space="preserve">promotes the use of </w:t>
       </w:r>
       <w:r>
         <w:rPr>
@@ -354,14 +497,37 @@
           <w:lang w:val="en-CA"/>
         </w:rPr>
         <w:lastRenderedPageBreak/>
-        <w:t xml:space="preserve">certification and testing of services. In addition, the agreement ensures that the small and medium-sized enterprises have access to information such as laws, regulations and administrative rulings that are related to trade. As a result, HackerNest will become aware about the business environment in South Korea. </w:t>
-      </w:r>
-      <w:r>
-        <w:rPr>
-          <w:rFonts w:ascii="Cambria" w:hAnsi="Cambria"/>
-          <w:lang w:val="en-CA"/>
-        </w:rPr>
-        <w:t>In the early stage of the expansion, HackerNest might need to send professionals to its subsidy in South Korea to help out. Fortunately, because CKFT provides preferential access for Canadian independent professionals who work in the science, engineering or information technology fields, HackerNest will not face any problem sending help overseas. (</w:t>
+        <w:t>internationally accepte</w:t>
+      </w:r>
+      <w:bookmarkStart w:id="0" w:name="_GoBack"/>
+      <w:bookmarkEnd w:id="0"/>
+      <w:r>
+        <w:rPr>
+          <w:rFonts w:ascii="Cambria" w:hAnsi="Cambria"/>
+          <w:lang w:val="en-CA"/>
+        </w:rPr>
+        <w:t xml:space="preserve">d standards, which minimize duplicative certification and testing of services. In addition, the agreement ensures that the small and medium-sized enterprises have access to information such as laws, regulations and administrative rulings that are related to trade. As a result, HackerNest will become aware about the business environment in South Korea. </w:t>
+      </w:r>
+      <w:r>
+        <w:rPr>
+          <w:rFonts w:ascii="Cambria" w:hAnsi="Cambria"/>
+          <w:lang w:val="en-CA"/>
+        </w:rPr>
+        <w:t>In the early stage of the expansion, HackerNest might need to send professionals to its subsidy in South Korea to help out. Fortunately, because CKFT provides preferential access for Canadian independent professionals who work in the science, engineering or information technology fields, HackerNest will not face an</w:t>
+      </w:r>
+      <w:r>
+        <w:rPr>
+          <w:rFonts w:ascii="Cambria" w:hAnsi="Cambria"/>
+          <w:lang w:val="en-CA"/>
+        </w:rPr>
+        <w:t>y problem sending help overseas</w:t>
+      </w:r>
+      <w:r>
+        <w:rPr>
+          <w:rFonts w:ascii="Cambria" w:hAnsi="Cambria"/>
+          <w:lang w:val="en-CA"/>
+        </w:rPr>
+        <w:t xml:space="preserve"> (</w:t>
       </w:r>
       <w:r>
         <w:rPr>
@@ -369,7 +535,7 @@
           <w:i/>
           <w:lang w:val="en-CA"/>
         </w:rPr>
-        <w:t>Canada-Korea Free Trade Agreement</w:t>
+        <w:t>GAC</w:t>
       </w:r>
       <w:r>
         <w:rPr>
@@ -1055,8 +1221,6 @@
           <w:lang w:val="en-CA"/>
         </w:rPr>
       </w:pPr>
-      <w:bookmarkStart w:id="0" w:name="_GoBack"/>
-      <w:bookmarkEnd w:id="0"/>
     </w:p>
     <w:p>
       <w:pPr>

--- a/Section 4.docx
+++ b/Section 4.docx
@@ -497,73 +497,78 @@
           <w:lang w:val="en-CA"/>
         </w:rPr>
         <w:lastRenderedPageBreak/>
-        <w:t>internationally accepte</w:t>
+        <w:t xml:space="preserve">internationally accepted standards, which minimize duplicative certification and testing of services. In addition, the agreement ensures that the small and medium-sized enterprises have access to information such as laws, regulations and administrative rulings that are related to trade. As a result, HackerNest will become aware about the business environment in South Korea. </w:t>
+      </w:r>
+      <w:r>
+        <w:rPr>
+          <w:rFonts w:ascii="Cambria" w:hAnsi="Cambria"/>
+          <w:lang w:val="en-CA"/>
+        </w:rPr>
+        <w:t>In the early stage of the expansion, HackerNest might need to send professionals to its subsidy in South Korea to help out. Fortunately, because CKFT provides preferential access for Canadian independent professionals who work in the science, engineering or information technology fields, HackerNest will not face an</w:t>
+      </w:r>
+      <w:r>
+        <w:rPr>
+          <w:rFonts w:ascii="Cambria" w:hAnsi="Cambria"/>
+          <w:lang w:val="en-CA"/>
+        </w:rPr>
+        <w:t>y problem sending help overseas</w:t>
+      </w:r>
+      <w:r>
+        <w:rPr>
+          <w:rFonts w:ascii="Cambria" w:hAnsi="Cambria"/>
+          <w:lang w:val="en-CA"/>
+        </w:rPr>
+        <w:t xml:space="preserve"> (</w:t>
+      </w:r>
+      <w:r>
+        <w:rPr>
+          <w:rFonts w:ascii="Cambria" w:hAnsi="Cambria"/>
+          <w:i/>
+          <w:lang w:val="en-CA"/>
+        </w:rPr>
+        <w:t>GAC</w:t>
+      </w:r>
+      <w:r>
+        <w:rPr>
+          <w:rFonts w:ascii="Cambria" w:hAnsi="Cambria"/>
+          <w:lang w:val="en-CA"/>
+        </w:rPr>
+        <w:t>).</w:t>
+      </w:r>
+    </w:p>
+    <w:p>
+      <w:pPr>
+        <w:rPr>
+          <w:rFonts w:ascii="Cambria" w:eastAsia="Times New Roman" w:hAnsi="Cambria"/>
+        </w:rPr>
+      </w:pPr>
+    </w:p>
+    <w:p>
+      <w:pPr>
+        <w:rPr>
+          <w:rFonts w:ascii="Cambria" w:eastAsia="Times New Roman" w:hAnsi="Cambria"/>
+        </w:rPr>
+      </w:pPr>
+      <w:r>
+        <w:rPr>
+          <w:rFonts w:ascii="Cambria" w:eastAsia="Times New Roman" w:hAnsi="Cambria"/>
+        </w:rPr>
+        <w:t>In conclusion, South Korea has a strong relationship with many other countries in the world. The country’s strong relationship with Canada will assist with the estab</w:t>
+      </w:r>
+      <w:r>
+        <w:rPr>
+          <w:rFonts w:ascii="Cambria" w:eastAsia="Times New Roman" w:hAnsi="Cambria"/>
+        </w:rPr>
+        <w:t>lishment of HackerNest’s subsidiary</w:t>
+      </w:r>
+      <w:r>
+        <w:rPr>
+          <w:rFonts w:ascii="Cambria" w:eastAsia="Times New Roman" w:hAnsi="Cambria"/>
+        </w:rPr>
+        <w:t xml:space="preserve"> in Seoul. The nation’s active involvement in international organizations will serve HackerNest with access to new markets, customers, and partnerships.  </w:t>
       </w:r>
       <w:bookmarkStart w:id="0" w:name="_GoBack"/>
       <w:bookmarkEnd w:id="0"/>
-      <w:r>
-        <w:rPr>
-          <w:rFonts w:ascii="Cambria" w:hAnsi="Cambria"/>
-          <w:lang w:val="en-CA"/>
-        </w:rPr>
-        <w:t xml:space="preserve">d standards, which minimize duplicative certification and testing of services. In addition, the agreement ensures that the small and medium-sized enterprises have access to information such as laws, regulations and administrative rulings that are related to trade. As a result, HackerNest will become aware about the business environment in South Korea. </w:t>
-      </w:r>
-      <w:r>
-        <w:rPr>
-          <w:rFonts w:ascii="Cambria" w:hAnsi="Cambria"/>
-          <w:lang w:val="en-CA"/>
-        </w:rPr>
-        <w:t>In the early stage of the expansion, HackerNest might need to send professionals to its subsidy in South Korea to help out. Fortunately, because CKFT provides preferential access for Canadian independent professionals who work in the science, engineering or information technology fields, HackerNest will not face an</w:t>
-      </w:r>
-      <w:r>
-        <w:rPr>
-          <w:rFonts w:ascii="Cambria" w:hAnsi="Cambria"/>
-          <w:lang w:val="en-CA"/>
-        </w:rPr>
-        <w:t>y problem sending help overseas</w:t>
-      </w:r>
-      <w:r>
-        <w:rPr>
-          <w:rFonts w:ascii="Cambria" w:hAnsi="Cambria"/>
-          <w:lang w:val="en-CA"/>
-        </w:rPr>
-        <w:t xml:space="preserve"> (</w:t>
-      </w:r>
-      <w:r>
-        <w:rPr>
-          <w:rFonts w:ascii="Cambria" w:hAnsi="Cambria"/>
-          <w:i/>
-          <w:lang w:val="en-CA"/>
-        </w:rPr>
-        <w:t>GAC</w:t>
-      </w:r>
-      <w:r>
-        <w:rPr>
-          <w:rFonts w:ascii="Cambria" w:hAnsi="Cambria"/>
-          <w:lang w:val="en-CA"/>
-        </w:rPr>
-        <w:t>).</w:t>
-      </w:r>
-    </w:p>
-    <w:p>
-      <w:pPr>
-        <w:rPr>
-          <w:rFonts w:ascii="Cambria" w:eastAsia="Times New Roman" w:hAnsi="Cambria"/>
-        </w:rPr>
-      </w:pPr>
-    </w:p>
-    <w:p>
-      <w:pPr>
-        <w:rPr>
-          <w:rFonts w:ascii="Cambria" w:eastAsia="Times New Roman" w:hAnsi="Cambria"/>
-        </w:rPr>
-      </w:pPr>
-      <w:r>
-        <w:rPr>
-          <w:rFonts w:ascii="Cambria" w:eastAsia="Times New Roman" w:hAnsi="Cambria"/>
-        </w:rPr>
-        <w:t xml:space="preserve">In conclusion, South Korea has a strong relationship with many other countries in the world. The country’s strong relationship with Canada will assist with the establishment of HackerNest’s subsidy in Seoul. The nation’s active involvement in international organizations will serve HackerNest with access to new markets, customers, and partnerships.  </w:t>
-      </w:r>
     </w:p>
     <w:p>
       <w:pPr>
